--- a/REPORT.docx
+++ b/REPORT.docx
@@ -110,16 +110,14 @@
         </w:rPr>
         <w:t xml:space="preserve">regression algorithms (either linear or logistic). Secondly, K-nearest neighbors is also avoided due to the fact the values for the dependent variable are not binary but rather seven-fold. (Seven videogame titles: Overwatch, Diablo, Hearthstone, The Lost Vikings, Warcraft, </w:t>
       </w:r>
-      <w:proofErr w:type="spellStart"/>
       <w:r>
         <w:rPr>
           <w:rFonts w:ascii="Times New Roman" w:hAnsi="Times New Roman" w:cs="Times New Roman"/>
           <w:sz w:val="24"/>
           <w:szCs w:val="24"/>
         </w:rPr>
-        <w:t>Starcraft</w:t>
+        <w:t>StarCraft</w:t>
       </w:r>
-      <w:proofErr w:type="spellEnd"/>
       <w:r>
         <w:rPr>
           <w:rFonts w:ascii="Times New Roman" w:hAnsi="Times New Roman" w:cs="Times New Roman"/>

--- a/REPORT.docx
+++ b/REPORT.docx
@@ -181,6 +181,664 @@
           <w:szCs w:val="24"/>
         </w:rPr>
       </w:pPr>
+      <w:r>
+        <w:rPr>
+          <w:rFonts w:ascii="Times New Roman" w:hAnsi="Times New Roman" w:cs="Times New Roman"/>
+          <w:sz w:val="24"/>
+          <w:szCs w:val="24"/>
+        </w:rPr>
+        <w:t xml:space="preserve">We get </w:t>
+      </w:r>
+      <w:r>
+        <w:rPr>
+          <w:rFonts w:ascii="Times New Roman" w:hAnsi="Times New Roman" w:cs="Times New Roman"/>
+          <w:sz w:val="24"/>
+          <w:szCs w:val="24"/>
+        </w:rPr>
+        <w:t xml:space="preserve">the </w:t>
+      </w:r>
+      <w:r>
+        <w:rPr>
+          <w:rFonts w:ascii="Times New Roman" w:hAnsi="Times New Roman" w:cs="Times New Roman"/>
+          <w:sz w:val="24"/>
+          <w:szCs w:val="24"/>
+        </w:rPr>
+        <w:t>follow</w:t>
+      </w:r>
+      <w:r>
+        <w:rPr>
+          <w:rFonts w:ascii="Times New Roman" w:hAnsi="Times New Roman" w:cs="Times New Roman"/>
+          <w:sz w:val="24"/>
+          <w:szCs w:val="24"/>
+        </w:rPr>
+        <w:t>ing</w:t>
+      </w:r>
+      <w:r>
+        <w:rPr>
+          <w:rFonts w:ascii="Times New Roman" w:hAnsi="Times New Roman" w:cs="Times New Roman"/>
+          <w:sz w:val="24"/>
+          <w:szCs w:val="24"/>
+        </w:rPr>
+        <w:t xml:space="preserve"> categorical values for games by using </w:t>
+      </w:r>
+      <w:r>
+        <w:rPr>
+          <w:rFonts w:ascii="Times New Roman" w:hAnsi="Times New Roman" w:cs="Times New Roman"/>
+          <w:i/>
+          <w:iCs/>
+          <w:sz w:val="24"/>
+          <w:szCs w:val="24"/>
+        </w:rPr>
+        <w:t>pandas.factorize</w:t>
+      </w:r>
+      <w:r>
+        <w:rPr>
+          <w:rFonts w:ascii="Times New Roman" w:hAnsi="Times New Roman" w:cs="Times New Roman"/>
+          <w:sz w:val="24"/>
+          <w:szCs w:val="24"/>
+        </w:rPr>
+        <w:t>:</w:t>
+      </w:r>
+    </w:p>
+    <w:p>
+      <w:pPr>
+        <w:spacing w:line="360" w:lineRule="auto"/>
+        <w:ind w:left="360"/>
+        <w:rPr>
+          <w:rFonts w:ascii="Times New Roman" w:eastAsiaTheme="minorEastAsia" w:hAnsi="Times New Roman" w:cs="Times New Roman"/>
+          <w:sz w:val="24"/>
+          <w:szCs w:val="24"/>
+        </w:rPr>
+      </w:pPr>
+      <m:oMathPara>
+        <m:oMath>
+          <m:r>
+            <w:rPr>
+              <w:rFonts w:ascii="Cambria Math" w:hAnsi="Cambria Math" w:cs="Times New Roman"/>
+              <w:sz w:val="24"/>
+              <w:szCs w:val="24"/>
+            </w:rPr>
+            <m:t>game categorical=</m:t>
+          </m:r>
+          <m:d>
+            <m:dPr>
+              <m:begChr m:val="{"/>
+              <m:endChr m:val=""/>
+              <m:ctrlPr>
+                <w:rPr>
+                  <w:rFonts w:ascii="Cambria Math" w:hAnsi="Cambria Math" w:cs="Times New Roman"/>
+                  <w:i/>
+                  <w:sz w:val="24"/>
+                  <w:szCs w:val="24"/>
+                </w:rPr>
+              </m:ctrlPr>
+            </m:dPr>
+            <m:e>
+              <m:eqArr>
+                <m:eqArrPr>
+                  <m:ctrlPr>
+                    <w:rPr>
+                      <w:rFonts w:ascii="Cambria Math" w:hAnsi="Cambria Math" w:cs="Times New Roman"/>
+                      <w:i/>
+                      <w:sz w:val="24"/>
+                      <w:szCs w:val="24"/>
+                    </w:rPr>
+                  </m:ctrlPr>
+                </m:eqArrPr>
+                <m:e>
+                  <m:eqArr>
+                    <m:eqArrPr>
+                      <m:ctrlPr>
+                        <w:rPr>
+                          <w:rFonts w:ascii="Cambria Math" w:hAnsi="Cambria Math" w:cs="Times New Roman"/>
+                          <w:i/>
+                          <w:sz w:val="24"/>
+                          <w:szCs w:val="24"/>
+                        </w:rPr>
+                      </m:ctrlPr>
+                    </m:eqArrPr>
+                    <m:e>
+                      <m:r>
+                        <w:rPr>
+                          <w:rFonts w:ascii="Cambria Math" w:hAnsi="Cambria Math" w:cs="Times New Roman"/>
+                          <w:sz w:val="24"/>
+                          <w:szCs w:val="24"/>
+                        </w:rPr>
+                        <m:t>1,</m:t>
+                      </m:r>
+                      <m:r>
+                        <w:rPr>
+                          <w:rFonts w:ascii="Cambria Math" w:hAnsi="Cambria Math" w:cs="Times New Roman"/>
+                          <w:sz w:val="24"/>
+                          <w:szCs w:val="24"/>
+                        </w:rPr>
+                        <m:t xml:space="preserve">                           </m:t>
+                      </m:r>
+                      <m:r>
+                        <w:rPr>
+                          <w:rFonts w:ascii="Cambria Math" w:hAnsi="Cambria Math" w:cs="Times New Roman"/>
+                          <w:sz w:val="24"/>
+                          <w:szCs w:val="24"/>
+                        </w:rPr>
+                        <m:t xml:space="preserve"> if game='Overwatch'</m:t>
+                      </m:r>
+                    </m:e>
+                    <m:e>
+                      <m:r>
+                        <w:rPr>
+                          <w:rFonts w:ascii="Cambria Math" w:hAnsi="Cambria Math" w:cs="Times New Roman"/>
+                          <w:sz w:val="24"/>
+                          <w:szCs w:val="24"/>
+                        </w:rPr>
+                        <m:t xml:space="preserve">2, </m:t>
+                      </m:r>
+                      <m:r>
+                        <w:rPr>
+                          <w:rFonts w:ascii="Cambria Math" w:hAnsi="Cambria Math" w:cs="Times New Roman"/>
+                          <w:sz w:val="24"/>
+                          <w:szCs w:val="24"/>
+                        </w:rPr>
+                        <m:t xml:space="preserve"> </m:t>
+                      </m:r>
+                      <m:r>
+                        <w:rPr>
+                          <w:rFonts w:ascii="Cambria Math" w:hAnsi="Cambria Math" w:cs="Times New Roman"/>
+                          <w:sz w:val="24"/>
+                          <w:szCs w:val="24"/>
+                        </w:rPr>
+                        <m:t>if game</m:t>
+                      </m:r>
+                      <m:sSup>
+                        <m:sSupPr>
+                          <m:ctrlPr>
+                            <w:rPr>
+                              <w:rFonts w:ascii="Cambria Math" w:hAnsi="Cambria Math" w:cs="Times New Roman"/>
+                              <w:i/>
+                              <w:sz w:val="24"/>
+                              <w:szCs w:val="24"/>
+                            </w:rPr>
+                          </m:ctrlPr>
+                        </m:sSupPr>
+                        <m:e>
+                          <m:r>
+                            <w:rPr>
+                              <w:rFonts w:ascii="Cambria Math" w:hAnsi="Cambria Math" w:cs="Times New Roman"/>
+                              <w:sz w:val="24"/>
+                              <w:szCs w:val="24"/>
+                            </w:rPr>
+                            <m:t>=</m:t>
+                          </m:r>
+                        </m:e>
+                        <m:sup>
+                          <m:r>
+                            <w:rPr>
+                              <w:rFonts w:ascii="Cambria Math" w:hAnsi="Cambria Math" w:cs="Times New Roman"/>
+                              <w:sz w:val="24"/>
+                              <w:szCs w:val="24"/>
+                            </w:rPr>
+                            <m:t>'</m:t>
+                          </m:r>
+                        </m:sup>
+                      </m:sSup>
+                      <m:r>
+                        <w:rPr>
+                          <w:rFonts w:ascii="Cambria Math" w:hAnsi="Cambria Math" w:cs="Times New Roman"/>
+                          <w:sz w:val="24"/>
+                          <w:szCs w:val="24"/>
+                        </w:rPr>
+                        <m:t>Heroesof the Storm'</m:t>
+                      </m:r>
+                    </m:e>
+                  </m:eqArr>
+                </m:e>
+                <m:e>
+                  <m:r>
+                    <w:rPr>
+                      <w:rFonts w:ascii="Cambria Math" w:hAnsi="Cambria Math" w:cs="Times New Roman"/>
+                      <w:sz w:val="24"/>
+                      <w:szCs w:val="24"/>
+                    </w:rPr>
+                    <m:t xml:space="preserve">3, </m:t>
+                  </m:r>
+                  <m:r>
+                    <w:rPr>
+                      <w:rFonts w:ascii="Cambria Math" w:hAnsi="Cambria Math" w:cs="Times New Roman"/>
+                      <w:sz w:val="24"/>
+                      <w:szCs w:val="24"/>
+                    </w:rPr>
+                    <m:t xml:space="preserve">                                   </m:t>
+                  </m:r>
+                  <m:r>
+                    <w:rPr>
+                      <w:rFonts w:ascii="Cambria Math" w:hAnsi="Cambria Math" w:cs="Times New Roman"/>
+                      <w:sz w:val="24"/>
+                      <w:szCs w:val="24"/>
+                    </w:rPr>
+                    <m:t>if game='Diablo'</m:t>
+                  </m:r>
+                  <m:ctrlPr>
+                    <w:rPr>
+                      <w:rFonts w:ascii="Cambria Math" w:eastAsia="Cambria Math" w:hAnsi="Cambria Math" w:cs="Cambria Math"/>
+                      <w:i/>
+                      <w:sz w:val="24"/>
+                      <w:szCs w:val="24"/>
+                    </w:rPr>
+                  </m:ctrlPr>
+                </m:e>
+                <m:e>
+                  <m:r>
+                    <w:rPr>
+                      <w:rFonts w:ascii="Cambria Math" w:eastAsia="Cambria Math" w:hAnsi="Cambria Math" w:cs="Cambria Math"/>
+                      <w:sz w:val="24"/>
+                      <w:szCs w:val="24"/>
+                    </w:rPr>
+                    <m:t xml:space="preserve">4,  </m:t>
+                  </m:r>
+                  <m:r>
+                    <w:rPr>
+                      <w:rFonts w:ascii="Cambria Math" w:eastAsia="Cambria Math" w:hAnsi="Cambria Math" w:cs="Cambria Math"/>
+                      <w:sz w:val="24"/>
+                      <w:szCs w:val="24"/>
+                    </w:rPr>
+                    <m:t xml:space="preserve">              </m:t>
+                  </m:r>
+                  <m:r>
+                    <w:rPr>
+                      <w:rFonts w:ascii="Cambria Math" w:eastAsia="Cambria Math" w:hAnsi="Cambria Math" w:cs="Cambria Math"/>
+                      <w:sz w:val="24"/>
+                      <w:szCs w:val="24"/>
+                    </w:rPr>
+                    <m:t>if game</m:t>
+                  </m:r>
+                  <m:sSup>
+                    <m:sSupPr>
+                      <m:ctrlPr>
+                        <w:rPr>
+                          <w:rFonts w:ascii="Cambria Math" w:eastAsia="Cambria Math" w:hAnsi="Cambria Math" w:cs="Cambria Math"/>
+                          <w:i/>
+                          <w:sz w:val="24"/>
+                          <w:szCs w:val="24"/>
+                        </w:rPr>
+                      </m:ctrlPr>
+                    </m:sSupPr>
+                    <m:e>
+                      <m:r>
+                        <w:rPr>
+                          <w:rFonts w:ascii="Cambria Math" w:eastAsia="Cambria Math" w:hAnsi="Cambria Math" w:cs="Cambria Math"/>
+                          <w:sz w:val="24"/>
+                          <w:szCs w:val="24"/>
+                        </w:rPr>
+                        <m:t>=</m:t>
+                      </m:r>
+                    </m:e>
+                    <m:sup>
+                      <m:r>
+                        <w:rPr>
+                          <w:rFonts w:ascii="Cambria Math" w:eastAsia="Cambria Math" w:hAnsi="Cambria Math" w:cs="Cambria Math"/>
+                          <w:sz w:val="24"/>
+                          <w:szCs w:val="24"/>
+                        </w:rPr>
+                        <m:t>'</m:t>
+                      </m:r>
+                    </m:sup>
+                  </m:sSup>
+                  <m:r>
+                    <w:rPr>
+                      <w:rFonts w:ascii="Cambria Math" w:eastAsia="Cambria Math" w:hAnsi="Cambria Math" w:cs="Cambria Math"/>
+                      <w:sz w:val="24"/>
+                      <w:szCs w:val="24"/>
+                    </w:rPr>
+                    <m:t>TheLost Vikings'</m:t>
+                  </m:r>
+                  <m:ctrlPr>
+                    <w:rPr>
+                      <w:rFonts w:ascii="Cambria Math" w:eastAsia="Cambria Math" w:hAnsi="Cambria Math" w:cs="Cambria Math"/>
+                      <w:i/>
+                      <w:sz w:val="24"/>
+                      <w:szCs w:val="24"/>
+                    </w:rPr>
+                  </m:ctrlPr>
+                </m:e>
+                <m:e>
+                  <m:r>
+                    <w:rPr>
+                      <w:rFonts w:ascii="Cambria Math" w:eastAsia="Cambria Math" w:hAnsi="Cambria Math" w:cs="Cambria Math"/>
+                      <w:sz w:val="24"/>
+                      <w:szCs w:val="24"/>
+                    </w:rPr>
+                    <m:t xml:space="preserve">5,           </m:t>
+                  </m:r>
+                  <m:r>
+                    <w:rPr>
+                      <w:rFonts w:ascii="Cambria Math" w:eastAsia="Cambria Math" w:hAnsi="Cambria Math" w:cs="Cambria Math"/>
+                      <w:sz w:val="24"/>
+                      <w:szCs w:val="24"/>
+                    </w:rPr>
+                    <m:t xml:space="preserve">              </m:t>
+                  </m:r>
+                  <m:r>
+                    <w:rPr>
+                      <w:rFonts w:ascii="Cambria Math" w:eastAsia="Cambria Math" w:hAnsi="Cambria Math" w:cs="Cambria Math"/>
+                      <w:sz w:val="24"/>
+                      <w:szCs w:val="24"/>
+                    </w:rPr>
+                    <m:t xml:space="preserve">    if game='Starcraft'</m:t>
+                  </m:r>
+                  <m:ctrlPr>
+                    <w:rPr>
+                      <w:rFonts w:ascii="Cambria Math" w:eastAsia="Cambria Math" w:hAnsi="Cambria Math" w:cs="Cambria Math"/>
+                      <w:i/>
+                      <w:sz w:val="24"/>
+                      <w:szCs w:val="24"/>
+                    </w:rPr>
+                  </m:ctrlPr>
+                </m:e>
+                <m:e>
+                  <m:r>
+                    <w:rPr>
+                      <w:rFonts w:ascii="Cambria Math" w:eastAsia="Cambria Math" w:hAnsi="Cambria Math" w:cs="Cambria Math"/>
+                      <w:sz w:val="24"/>
+                      <w:szCs w:val="24"/>
+                    </w:rPr>
+                    <m:t xml:space="preserve">6,               </m:t>
+                  </m:r>
+                  <m:r>
+                    <w:rPr>
+                      <w:rFonts w:ascii="Cambria Math" w:eastAsia="Cambria Math" w:hAnsi="Cambria Math" w:cs="Cambria Math"/>
+                      <w:sz w:val="24"/>
+                      <w:szCs w:val="24"/>
+                    </w:rPr>
+                    <m:t xml:space="preserve">              </m:t>
+                  </m:r>
+                  <m:r>
+                    <w:rPr>
+                      <w:rFonts w:ascii="Cambria Math" w:eastAsia="Cambria Math" w:hAnsi="Cambria Math" w:cs="Cambria Math"/>
+                      <w:sz w:val="24"/>
+                      <w:szCs w:val="24"/>
+                    </w:rPr>
+                    <m:t>if game='Warcraft'</m:t>
+                  </m:r>
+                  <m:ctrlPr>
+                    <w:rPr>
+                      <w:rFonts w:ascii="Cambria Math" w:eastAsia="Cambria Math" w:hAnsi="Cambria Math" w:cs="Cambria Math"/>
+                      <w:i/>
+                      <w:sz w:val="24"/>
+                      <w:szCs w:val="24"/>
+                    </w:rPr>
+                  </m:ctrlPr>
+                </m:e>
+                <m:e>
+                  <m:r>
+                    <w:rPr>
+                      <w:rFonts w:ascii="Cambria Math" w:eastAsia="Cambria Math" w:hAnsi="Cambria Math" w:cs="Cambria Math"/>
+                      <w:sz w:val="24"/>
+                      <w:szCs w:val="24"/>
+                    </w:rPr>
+                    <m:t>7,</m:t>
+                  </m:r>
+                  <m:r>
+                    <w:rPr>
+                      <w:rFonts w:ascii="Cambria Math" w:eastAsia="Cambria Math" w:hAnsi="Cambria Math" w:cs="Cambria Math"/>
+                      <w:sz w:val="24"/>
+                      <w:szCs w:val="24"/>
+                    </w:rPr>
+                    <m:t xml:space="preserve"> </m:t>
+                  </m:r>
+                  <m:r>
+                    <w:rPr>
+                      <w:rFonts w:ascii="Cambria Math" w:eastAsia="Cambria Math" w:hAnsi="Cambria Math" w:cs="Cambria Math"/>
+                      <w:sz w:val="24"/>
+                      <w:szCs w:val="24"/>
+                    </w:rPr>
+                    <m:t xml:space="preserve">  </m:t>
+                  </m:r>
+                  <m:r>
+                    <w:rPr>
+                      <w:rFonts w:ascii="Cambria Math" w:eastAsia="Cambria Math" w:hAnsi="Cambria Math" w:cs="Cambria Math"/>
+                      <w:sz w:val="24"/>
+                      <w:szCs w:val="24"/>
+                    </w:rPr>
+                    <m:t xml:space="preserve">                    </m:t>
+                  </m:r>
+                  <m:r>
+                    <w:rPr>
+                      <w:rFonts w:ascii="Cambria Math" w:eastAsia="Cambria Math" w:hAnsi="Cambria Math" w:cs="Cambria Math"/>
+                      <w:sz w:val="24"/>
+                      <w:szCs w:val="24"/>
+                    </w:rPr>
+                    <m:t>if game='Hearthstone'</m:t>
+                  </m:r>
+                </m:e>
+              </m:eqArr>
+            </m:e>
+          </m:d>
+        </m:oMath>
+      </m:oMathPara>
+    </w:p>
+    <w:p>
+      <w:pPr>
+        <w:spacing w:line="360" w:lineRule="auto"/>
+        <w:ind w:left="360"/>
+        <w:rPr>
+          <w:rFonts w:ascii="Times New Roman" w:eastAsiaTheme="minorEastAsia" w:hAnsi="Times New Roman" w:cs="Times New Roman"/>
+          <w:sz w:val="24"/>
+          <w:szCs w:val="24"/>
+        </w:rPr>
+      </w:pPr>
+      <w:r>
+        <w:rPr>
+          <w:rFonts w:ascii="Times New Roman" w:eastAsiaTheme="minorEastAsia" w:hAnsi="Times New Roman" w:cs="Times New Roman"/>
+          <w:sz w:val="24"/>
+          <w:szCs w:val="24"/>
+        </w:rPr>
+        <w:t>Our parameter for gauging model performance will be the</w:t>
+      </w:r>
+      <w:r>
+        <w:rPr>
+          <w:rFonts w:ascii="Times New Roman" w:eastAsiaTheme="minorEastAsia" w:hAnsi="Times New Roman" w:cs="Times New Roman"/>
+          <w:sz w:val="24"/>
+          <w:szCs w:val="24"/>
+        </w:rPr>
+        <w:t xml:space="preserve"> </w:t>
+      </w:r>
+      <w:r>
+        <w:rPr>
+          <w:rFonts w:ascii="Times New Roman" w:eastAsiaTheme="minorEastAsia" w:hAnsi="Times New Roman" w:cs="Times New Roman"/>
+          <w:sz w:val="24"/>
+          <w:szCs w:val="24"/>
+        </w:rPr>
+        <w:t>Accuracy Scores generated from the confusion matrices:</w:t>
+      </w:r>
+    </w:p>
+    <w:p>
+      <w:pPr>
+        <w:spacing w:line="360" w:lineRule="auto"/>
+        <w:ind w:left="360"/>
+        <w:rPr>
+          <w:rFonts w:ascii="Times New Roman" w:eastAsiaTheme="minorEastAsia" w:hAnsi="Times New Roman" w:cs="Times New Roman"/>
+          <w:sz w:val="24"/>
+          <w:szCs w:val="24"/>
+        </w:rPr>
+      </w:pPr>
+      <m:oMathPara>
+        <m:oMath>
+          <m:r>
+            <w:rPr>
+              <w:rFonts w:ascii="Cambria Math" w:eastAsiaTheme="minorEastAsia" w:hAnsi="Cambria Math" w:cs="Times New Roman"/>
+              <w:sz w:val="24"/>
+              <w:szCs w:val="24"/>
+            </w:rPr>
+            <m:t xml:space="preserve">ACC= </m:t>
+          </m:r>
+          <m:f>
+            <m:fPr>
+              <m:ctrlPr>
+                <w:rPr>
+                  <w:rFonts w:ascii="Cambria Math" w:eastAsiaTheme="minorEastAsia" w:hAnsi="Cambria Math" w:cs="Times New Roman"/>
+                  <w:i/>
+                  <w:sz w:val="24"/>
+                  <w:szCs w:val="24"/>
+                </w:rPr>
+              </m:ctrlPr>
+            </m:fPr>
+            <m:num>
+              <m:r>
+                <w:rPr>
+                  <w:rFonts w:ascii="Cambria Math" w:eastAsiaTheme="minorEastAsia" w:hAnsi="Cambria Math" w:cs="Times New Roman"/>
+                  <w:sz w:val="24"/>
+                  <w:szCs w:val="24"/>
+                </w:rPr>
+                <m:t>True Positive+True Negative</m:t>
+              </m:r>
+            </m:num>
+            <m:den>
+              <m:r>
+                <w:rPr>
+                  <w:rFonts w:ascii="Cambria Math" w:eastAsiaTheme="minorEastAsia" w:hAnsi="Cambria Math" w:cs="Times New Roman"/>
+                  <w:sz w:val="24"/>
+                  <w:szCs w:val="24"/>
+                </w:rPr>
+                <m:t>True Positve+False Positve+True Negative+False Negative</m:t>
+              </m:r>
+            </m:den>
+          </m:f>
+        </m:oMath>
+      </m:oMathPara>
+    </w:p>
+    <w:p>
+      <w:pPr>
+        <w:spacing w:line="360" w:lineRule="auto"/>
+        <w:ind w:left="360"/>
+        <w:rPr>
+          <w:rFonts w:ascii="Times New Roman" w:eastAsiaTheme="minorEastAsia" w:hAnsi="Times New Roman" w:cs="Times New Roman"/>
+          <w:noProof/>
+          <w:sz w:val="24"/>
+          <w:szCs w:val="24"/>
+        </w:rPr>
+      </w:pPr>
+      <w:r>
+        <w:rPr>
+          <w:rFonts w:ascii="Times New Roman" w:eastAsiaTheme="minorEastAsia" w:hAnsi="Times New Roman" w:cs="Times New Roman"/>
+          <w:sz w:val="24"/>
+          <w:szCs w:val="24"/>
+        </w:rPr>
+        <w:t xml:space="preserve">Thus, the greater the score, the more our model is correctly predicting the values for game for the observations within the ‘training’ sample. From the results we can see that the Random Forest is the better model. That may </w:t>
+      </w:r>
+      <w:r>
+        <w:rPr>
+          <w:rFonts w:ascii="Times New Roman" w:eastAsiaTheme="minorEastAsia" w:hAnsi="Times New Roman" w:cs="Times New Roman"/>
+          <w:noProof/>
+          <w:sz w:val="24"/>
+          <w:szCs w:val="24"/>
+        </w:rPr>
+        <w:t xml:space="preserve">be due to the inability of SVM to properly divide such a </w:t>
+      </w:r>
+      <w:r>
+        <w:rPr>
+          <w:rFonts w:ascii="Times New Roman" w:eastAsiaTheme="minorEastAsia" w:hAnsi="Times New Roman" w:cs="Times New Roman"/>
+          <w:noProof/>
+          <w:sz w:val="24"/>
+          <w:szCs w:val="24"/>
+        </w:rPr>
+        <w:t xml:space="preserve">sample that’s heavily overlapped, as it possible through see </w:t>
+      </w:r>
+      <w:r>
+        <w:rPr>
+          <w:rFonts w:ascii="Times New Roman" w:eastAsiaTheme="minorEastAsia" w:hAnsi="Times New Roman" w:cs="Times New Roman"/>
+          <w:noProof/>
+          <w:sz w:val="24"/>
+          <w:szCs w:val="24"/>
+        </w:rPr>
+        <w:lastRenderedPageBreak/>
+        <w:t>through the scatter plot below. (Analysing ‘personality1’ and ‘personality2’ with regards to the ‘game_categorical’.)</w:t>
+      </w:r>
+    </w:p>
+    <w:p>
+      <w:pPr>
+        <w:spacing w:line="360" w:lineRule="auto"/>
+        <w:ind w:left="360"/>
+        <w:rPr>
+          <w:rFonts w:ascii="Times New Roman" w:eastAsiaTheme="minorEastAsia" w:hAnsi="Times New Roman" w:cs="Times New Roman"/>
+          <w:sz w:val="24"/>
+          <w:szCs w:val="24"/>
+        </w:rPr>
+      </w:pPr>
+      <w:r>
+        <w:rPr>
+          <w:rFonts w:ascii="Times New Roman" w:eastAsiaTheme="minorEastAsia" w:hAnsi="Times New Roman" w:cs="Times New Roman"/>
+          <w:noProof/>
+          <w:sz w:val="24"/>
+          <w:szCs w:val="24"/>
+        </w:rPr>
+        <w:drawing>
+          <wp:inline distT="0" distB="0" distL="0" distR="0" wp14:anchorId="2046AC1B" wp14:editId="0BE5FBC9">
+            <wp:extent cx="5612130" cy="4209415"/>
+            <wp:effectExtent l="0" t="0" r="7620" b="635"/>
+            <wp:docPr id="2" name="Picture 2" descr="Chart, scatter chart&#10;&#10;Description automatically generated"/>
+            <wp:cNvGraphicFramePr>
+              <a:graphicFrameLocks xmlns:a="http://schemas.openxmlformats.org/drawingml/2006/main" noChangeAspect="1"/>
+            </wp:cNvGraphicFramePr>
+            <a:graphic xmlns:a="http://schemas.openxmlformats.org/drawingml/2006/main">
+              <a:graphicData uri="http://schemas.openxmlformats.org/drawingml/2006/picture">
+                <pic:pic xmlns:pic="http://schemas.openxmlformats.org/drawingml/2006/picture">
+                  <pic:nvPicPr>
+                    <pic:cNvPr id="2" name="Picture 2" descr="Chart, scatter chart&#10;&#10;Description automatically generated"/>
+                    <pic:cNvPicPr/>
+                  </pic:nvPicPr>
+                  <pic:blipFill>
+                    <a:blip r:embed="rId5">
+                      <a:extLst>
+                        <a:ext uri="{28A0092B-C50C-407E-A947-70E740481C1C}">
+                          <a14:useLocalDpi xmlns:a14="http://schemas.microsoft.com/office/drawing/2010/main" val="0"/>
+                        </a:ext>
+                      </a:extLst>
+                    </a:blip>
+                    <a:stretch>
+                      <a:fillRect/>
+                    </a:stretch>
+                  </pic:blipFill>
+                  <pic:spPr>
+                    <a:xfrm>
+                      <a:off x="0" y="0"/>
+                      <a:ext cx="5612130" cy="4209415"/>
+                    </a:xfrm>
+                    <a:prstGeom prst="rect">
+                      <a:avLst/>
+                    </a:prstGeom>
+                  </pic:spPr>
+                </pic:pic>
+              </a:graphicData>
+            </a:graphic>
+          </wp:inline>
+        </w:drawing>
+      </w:r>
+    </w:p>
+    <w:p>
+      <w:pPr>
+        <w:spacing w:line="360" w:lineRule="auto"/>
+        <w:ind w:left="360"/>
+        <w:rPr>
+          <w:rFonts w:ascii="Times New Roman" w:eastAsiaTheme="minorEastAsia" w:hAnsi="Times New Roman" w:cs="Times New Roman"/>
+          <w:sz w:val="24"/>
+          <w:szCs w:val="24"/>
+        </w:rPr>
+      </w:pPr>
+      <w:r>
+        <w:rPr>
+          <w:rFonts w:ascii="Times New Roman" w:eastAsiaTheme="minorEastAsia" w:hAnsi="Times New Roman" w:cs="Times New Roman"/>
+          <w:sz w:val="24"/>
+          <w:szCs w:val="24"/>
+        </w:rPr>
+        <w:t xml:space="preserve">Meanwhile, Random Forest, sets </w:t>
+      </w:r>
+      <w:r>
+        <w:rPr>
+          <w:rFonts w:ascii="Times New Roman" w:eastAsiaTheme="minorEastAsia" w:hAnsi="Times New Roman" w:cs="Times New Roman"/>
+          <w:sz w:val="24"/>
+          <w:szCs w:val="24"/>
+        </w:rPr>
+        <w:t>Decision Trees to more accurately predict the favorite games of the observations.</w:t>
+      </w:r>
     </w:p>
     <w:sectPr>
       <w:pgSz w:w="12240" w:h="15840"/>
@@ -750,6 +1408,16 @@
       <w:contextualSpacing/>
     </w:pPr>
   </w:style>
+  <w:style w:type="character" w:styleId="PlaceholderText">
+    <w:name w:val="Placeholder Text"/>
+    <w:basedOn w:val="DefaultParagraphFont"/>
+    <w:uiPriority w:val="99"/>
+    <w:semiHidden/>
+    <w:rsid w:val="00CF105B"/>
+    <w:rPr>
+      <w:color w:val="808080"/>
+    </w:rPr>
+  </w:style>
 </w:styles>
 </file>
 
